--- a/Sistema de Gestión Académica - Torillo Zerbino.docx
+++ b/Sistema de Gestión Académica - Torillo Zerbino.docx
@@ -38,7 +38,7 @@
       </w:tblPr>
       <w:tblGrid>
         <w:gridCol w:w="1907"/>
-        <w:gridCol w:w="4878"/>
+        <w:gridCol w:w="4416"/>
       </w:tblGrid>
       <w:tr>
         <w:trPr>
@@ -132,25 +132,7 @@
                 <w:sz w:val="32"/>
                 <w:szCs w:val="32"/>
               </w:rPr>
-              <w:t xml:space="preserve">Torillo Demian – </w:t>
-            </w:r>
-            <w:proofErr w:type="spellStart"/>
-            <w:r>
-              <w:rPr>
-                <w:rFonts w:ascii="Arial" w:hAnsi="Arial" w:cs="Arial"/>
-                <w:sz w:val="32"/>
-                <w:szCs w:val="32"/>
-              </w:rPr>
-              <w:t>Zerbino</w:t>
-            </w:r>
-            <w:proofErr w:type="spellEnd"/>
-            <w:r>
-              <w:rPr>
-                <w:rFonts w:ascii="Arial" w:hAnsi="Arial" w:cs="Arial"/>
-                <w:sz w:val="32"/>
-                <w:szCs w:val="32"/>
-              </w:rPr>
-              <w:t xml:space="preserve"> Federico</w:t>
+              <w:t>Torillo Demian</w:t>
             </w:r>
           </w:p>
         </w:tc>
@@ -548,7 +530,7 @@
         <w:rPr>
           <w:rFonts w:ascii="Arial" w:hAnsi="Arial" w:cs="Arial"/>
         </w:rPr>
-        <w:t>Diseñar módulos específicos para cada rol, presentando menús con las opciones correspondientes a sus permisos.</w:t>
+        <w:t>Bloqueo de usuarios por errores en contraseña</w:t>
       </w:r>
     </w:p>
     <w:p>
@@ -565,7 +547,7 @@
         <w:rPr>
           <w:rFonts w:ascii="Arial" w:hAnsi="Arial" w:cs="Arial"/>
         </w:rPr>
-        <w:t>Desarrollar las funcionalidades de alta y modificación para las entidades principales del sistema: materias, alumnos y profesores.</w:t>
+        <w:t>Diseñar módulos específicos para cada rol, presentando menús con las opciones correspondientes a sus permisos.</w:t>
       </w:r>
     </w:p>
     <w:p>
@@ -582,7 +564,7 @@
         <w:rPr>
           <w:rFonts w:ascii="Arial" w:hAnsi="Arial" w:cs="Arial"/>
         </w:rPr>
-        <w:t>Establecer la lógica académica, permitiendo a los alumnos inscribirse a materias y a los profesores cargar las notas correspondientes.</w:t>
+        <w:t>Desarrollar las funcionalidades de alta y modificación para las entidades principales del sistema: materias, alumnos y profesores.</w:t>
       </w:r>
     </w:p>
     <w:p>
@@ -599,7 +581,7 @@
         <w:rPr>
           <w:rFonts w:ascii="Arial" w:hAnsi="Arial" w:cs="Arial"/>
         </w:rPr>
-        <w:t>Incorporar herramientas de consulta y cálculo, como la visualización de promedios de notas para alumnos y materias.</w:t>
+        <w:t>Establecer la lógica académica, permitiendo a los alumnos inscribirse a materias y a los profesores cargar las notas correspondientes.</w:t>
       </w:r>
     </w:p>
     <w:p>
@@ -616,7 +598,7 @@
         <w:rPr>
           <w:rFonts w:ascii="Arial" w:hAnsi="Arial" w:cs="Arial"/>
         </w:rPr>
-        <w:t>Incorporar un sistema de correlatividades con las materias a inscribirse.</w:t>
+        <w:t>Incorporar herramientas de consulta y cálculo, como la visualización de promedios de notas para alumnos y materias.</w:t>
       </w:r>
     </w:p>
     <w:p>
@@ -884,6 +866,30 @@
           <w:rFonts w:ascii="Arial" w:hAnsi="Arial" w:cs="Arial"/>
         </w:rPr>
       </w:pPr>
+      <w:r>
+        <w:rPr>
+          <w:rFonts w:ascii="Arial" w:hAnsi="Arial" w:cs="Arial"/>
+          <w:b/>
+          <w:bCs/>
+        </w:rPr>
+        <w:t>Repositorio</w:t>
+      </w:r>
+    </w:p>
+    <w:p>
+      <w:pPr>
+        <w:rPr>
+          <w:rFonts w:ascii="Arial" w:hAnsi="Arial" w:cs="Arial"/>
+        </w:rPr>
+      </w:pPr>
+      <w:hyperlink r:id="rId5" w:history="1">
+        <w:r>
+          <w:rPr>
+            <w:rStyle w:val="Hipervnculo"/>
+            <w:rFonts w:ascii="Arial" w:hAnsi="Arial" w:cs="Arial"/>
+          </w:rPr>
+          <w:t>https://github.com/dttorillo/ProyectoFinalLaboratorio</w:t>
+        </w:r>
+      </w:hyperlink>
     </w:p>
     <w:sectPr>
       <w:pgSz w:w="11906" w:h="16838"/>
@@ -1923,6 +1929,7 @@
   <w:style w:type="character" w:default="1" w:styleId="Fuentedeprrafopredeter">
     <w:name w:val="Default Paragraph Font"/>
     <w:uiPriority w:val="1"/>
+    <w:semiHidden/>
     <w:unhideWhenUsed/>
   </w:style>
   <w:style w:type="table" w:default="1" w:styleId="Tablanormal">
@@ -2234,6 +2241,29 @@
       <w:smallCaps/>
       <w:color w:val="0F4761" w:themeColor="accent1" w:themeShade="BF"/>
       <w:spacing w:val="5"/>
+    </w:rPr>
+  </w:style>
+  <w:style w:type="character" w:styleId="Hipervnculo">
+    <w:name w:val="Hyperlink"/>
+    <w:basedOn w:val="Fuentedeprrafopredeter"/>
+    <w:uiPriority w:val="99"/>
+    <w:unhideWhenUsed/>
+    <w:rsid w:val="00D53A84"/>
+    <w:rPr>
+      <w:color w:val="467886" w:themeColor="hyperlink"/>
+      <w:u w:val="single"/>
+    </w:rPr>
+  </w:style>
+  <w:style w:type="character" w:styleId="Mencinsinresolver">
+    <w:name w:val="Unresolved Mention"/>
+    <w:basedOn w:val="Fuentedeprrafopredeter"/>
+    <w:uiPriority w:val="99"/>
+    <w:semiHidden/>
+    <w:unhideWhenUsed/>
+    <w:rsid w:val="00D53A84"/>
+    <w:rPr>
+      <w:color w:val="605E5C"/>
+      <w:shd w:val="clear" w:color="auto" w:fill="E1DFDD"/>
     </w:rPr>
   </w:style>
 </w:styles>
